--- a/Heuristic Score.docx
+++ b/Heuristic Score.docx
@@ -46,10 +46,7 @@
         <w:t>st</w:t>
       </w:r>
       <w:r>
-        <w:t xml:space="preserve"> order position) </w:t>
-      </w:r>
-      <w:r>
-        <w:t>I think importance of second order moves is halved of first order moves.</w:t>
+        <w:t xml:space="preserve"> order position) I think importance of second order moves is halved of first order moves.</w:t>
       </w:r>
       <w:r>
         <w:t xml:space="preserve"> By this way, this heuristic score will be </w:t>
@@ -94,7 +91,13 @@
     </w:p>
     <w:p>
       <w:r>
-        <w:t>My recommendation is as follows; if hardware is fast enough, I suggest that third heuristic score should be applied. However, if opponent is smart in the way that could figure out how to block position in higher order that leads to large deeper lower order, using second heuristic score may be better in the way that lower order around third level is not counted.</w:t>
+        <w:t>My recommendation is as follows; if hardware is fast enough, I suggest that third heuristic score should be applied. However, if opponent is smart in the way that could figure out how to block position in higher order that leads to large deeper lower order</w:t>
+      </w:r>
+      <w:r>
+        <w:t xml:space="preserve"> (In this case, called cut-off risk)</w:t>
+      </w:r>
+      <w:r>
+        <w:t>, using second heuristic score may be better in the way that lower order around third level is not counted.</w:t>
       </w:r>
     </w:p>
     <w:p>
@@ -112,8 +115,6 @@
       <w:r>
         <w:t xml:space="preserve">. However, my ID forfeited 21 games. This imply that my heuristic score took too long to compute Score (suspected in AB_Custom_3). </w:t>
       </w:r>
-      <w:bookmarkStart w:id="0" w:name="_GoBack"/>
-      <w:bookmarkEnd w:id="0"/>
       <w:r>
         <w:rPr>
           <w:noProof/>
@@ -155,7 +156,152 @@
         </w:drawing>
       </w:r>
     </w:p>
-    <w:p/>
+    <w:p>
+      <w:r>
+        <w:t>With my code improvement, there is still 5 games forfeited. However, overall accuracy is still the same except that 2</w:t>
+      </w:r>
+      <w:r>
+        <w:rPr>
+          <w:vertAlign w:val="superscript"/>
+        </w:rPr>
+        <w:t>nd</w:t>
+      </w:r>
+      <w:r>
+        <w:t xml:space="preserve"> heuristic score got improved.</w:t>
+      </w:r>
+    </w:p>
+    <w:p>
+      <w:r>
+        <w:rPr>
+          <w:noProof/>
+        </w:rPr>
+        <w:lastRenderedPageBreak/>
+        <w:drawing>
+          <wp:inline distT="0" distB="0" distL="0" distR="0" wp14:anchorId="569E1B94" wp14:editId="724F7CB0">
+            <wp:extent cx="5943600" cy="2534285"/>
+            <wp:effectExtent l="0" t="0" r="0" b="0"/>
+            <wp:docPr id="2" name="Picture 2"/>
+            <wp:cNvGraphicFramePr>
+              <a:graphicFrameLocks xmlns:a="http://schemas.openxmlformats.org/drawingml/2006/main" noChangeAspect="1"/>
+            </wp:cNvGraphicFramePr>
+            <a:graphic xmlns:a="http://schemas.openxmlformats.org/drawingml/2006/main">
+              <a:graphicData uri="http://schemas.openxmlformats.org/drawingml/2006/picture">
+                <pic:pic xmlns:pic="http://schemas.openxmlformats.org/drawingml/2006/picture">
+                  <pic:nvPicPr>
+                    <pic:cNvPr id="1" name=""/>
+                    <pic:cNvPicPr/>
+                  </pic:nvPicPr>
+                  <pic:blipFill>
+                    <a:blip r:embed="rId5"/>
+                    <a:stretch>
+                      <a:fillRect/>
+                    </a:stretch>
+                  </pic:blipFill>
+                  <pic:spPr>
+                    <a:xfrm>
+                      <a:off x="0" y="0"/>
+                      <a:ext cx="5943600" cy="2534285"/>
+                    </a:xfrm>
+                    <a:prstGeom prst="rect">
+                      <a:avLst/>
+                    </a:prstGeom>
+                  </pic:spPr>
+                </pic:pic>
+              </a:graphicData>
+            </a:graphic>
+          </wp:inline>
+        </w:drawing>
+      </w:r>
+    </w:p>
+    <w:p>
+      <w:pPr>
+        <w:rPr>
+          <w:b/>
+          <w:bCs/>
+        </w:rPr>
+      </w:pPr>
+      <w:r>
+        <w:rPr>
+          <w:b/>
+          <w:bCs/>
+        </w:rPr>
+        <w:t>My recommendation is to use AB_Custom</w:t>
+      </w:r>
+      <w:r>
+        <w:rPr>
+          <w:b/>
+          <w:bCs/>
+        </w:rPr>
+        <w:t>_</w:t>
+      </w:r>
+      <w:proofErr w:type="gramStart"/>
+      <w:r>
+        <w:rPr>
+          <w:b/>
+          <w:bCs/>
+        </w:rPr>
+        <w:t xml:space="preserve">2  </w:t>
+      </w:r>
+      <w:r>
+        <w:rPr>
+          <w:b/>
+          <w:bCs/>
+        </w:rPr>
+        <w:t>because</w:t>
+      </w:r>
+      <w:proofErr w:type="gramEnd"/>
+      <w:r>
+        <w:rPr>
+          <w:b/>
+          <w:bCs/>
+        </w:rPr>
+        <w:t xml:space="preserve"> this heuristic balance between speed</w:t>
+      </w:r>
+      <w:r>
+        <w:rPr>
+          <w:b/>
+          <w:bCs/>
+        </w:rPr>
+        <w:t xml:space="preserve"> (faster to calculate)</w:t>
+      </w:r>
+      <w:r>
+        <w:rPr>
+          <w:b/>
+          <w:bCs/>
+        </w:rPr>
+        <w:t xml:space="preserve"> and accuracy</w:t>
+      </w:r>
+      <w:r>
+        <w:rPr>
+          <w:b/>
+          <w:bCs/>
+        </w:rPr>
+        <w:t xml:space="preserve"> (easier to implement)</w:t>
+      </w:r>
+      <w:r>
+        <w:rPr>
+          <w:b/>
+          <w:bCs/>
+        </w:rPr>
+        <w:t xml:space="preserve">. </w:t>
+      </w:r>
+      <w:r>
+        <w:rPr>
+          <w:b/>
+          <w:bCs/>
+        </w:rPr>
+        <w:t>Additionally, it is better at handling the forfeit risk and do not became we</w:t>
+      </w:r>
+      <w:bookmarkStart w:id="0" w:name="_GoBack"/>
+      <w:bookmarkEnd w:id="0"/>
+      <w:r>
+        <w:rPr>
+          <w:b/>
+          <w:bCs/>
+        </w:rPr>
+        <w:t>aken by the “cut-off risk” stated above.</w:t>
+      </w:r>
+    </w:p>
     <w:sectPr>
       <w:pgSz w:w="12240" w:h="15840"/>
       <w:pgMar w:top="1440" w:right="1440" w:bottom="1440" w:left="1440" w:header="720" w:footer="720" w:gutter="0"/>
